--- a/Documentation/Problem Statement.docx
+++ b/Documentation/Problem Statement.docx
@@ -1,6 +1,6 @@
 
 <file path=word/document.xml><?xml version="1.0" encoding="utf-8"?>
-<w:document xmlns:wpc="http://schemas.microsoft.com/office/word/2010/wordprocessingCanvas" xmlns:mc="http://schemas.openxmlformats.org/markup-compatibility/2006" xmlns:o="urn:schemas-microsoft-com:office:office" xmlns:r="http://schemas.openxmlformats.org/officeDocument/2006/relationships" xmlns:m="http://schemas.openxmlformats.org/officeDocument/2006/math" xmlns:v="urn:schemas-microsoft-com:vml" xmlns:wp14="http://schemas.microsoft.com/office/word/2010/wordprocessingDrawing" xmlns:wp="http://schemas.openxmlformats.org/drawingml/2006/wordprocessingDrawing" xmlns:w10="urn:schemas-microsoft-com:office:word" xmlns:w="http://schemas.openxmlformats.org/wordprocessingml/2006/main" xmlns:w14="http://schemas.microsoft.com/office/word/2010/wordml" xmlns:wpg="http://schemas.microsoft.com/office/word/2010/wordprocessingGroup" xmlns:wpi="http://schemas.microsoft.com/office/word/2010/wordprocessingInk" xmlns:wne="http://schemas.microsoft.com/office/word/2006/wordml" xmlns:wps="http://schemas.microsoft.com/office/word/2010/wordprocessingShape" mc:Ignorable="w14 wp14">
+<w:document xmlns:wpc="http://schemas.microsoft.com/office/word/2010/wordprocessingCanvas" xmlns:mo="http://schemas.microsoft.com/office/mac/office/2008/main" xmlns:mc="http://schemas.openxmlformats.org/markup-compatibility/2006" xmlns:mv="urn:schemas-microsoft-com:mac:vml" xmlns:o="urn:schemas-microsoft-com:office:office" xmlns:r="http://schemas.openxmlformats.org/officeDocument/2006/relationships" xmlns:m="http://schemas.openxmlformats.org/officeDocument/2006/math" xmlns:v="urn:schemas-microsoft-com:vml" xmlns:wp14="http://schemas.microsoft.com/office/word/2010/wordprocessingDrawing" xmlns:wp="http://schemas.openxmlformats.org/drawingml/2006/wordprocessingDrawing" xmlns:w10="urn:schemas-microsoft-com:office:word" xmlns:w="http://schemas.openxmlformats.org/wordprocessingml/2006/main" xmlns:w14="http://schemas.microsoft.com/office/word/2010/wordml" xmlns:wpg="http://schemas.microsoft.com/office/word/2010/wordprocessingGroup" xmlns:wpi="http://schemas.microsoft.com/office/word/2010/wordprocessingInk" xmlns:wne="http://schemas.microsoft.com/office/word/2006/wordml" xmlns:wps="http://schemas.microsoft.com/office/word/2010/wordprocessingShape" mc:Ignorable="w14 wp14">
   <w:body>
     <w:p>
       <w:pPr>
@@ -12,8 +12,6 @@
           <w:szCs w:val="40"/>
         </w:rPr>
       </w:pPr>
-      <w:bookmarkStart w:id="0" w:name="_GoBack"/>
-      <w:bookmarkEnd w:id="0"/>
       <w:r>
         <w:rPr>
           <w:rFonts w:ascii="Times New Roman" w:eastAsia="Arial" w:hAnsi="Times New Roman" w:cs="Times New Roman"/>
@@ -164,19 +162,7 @@
           <w:sz w:val="40"/>
           <w:szCs w:val="40"/>
         </w:rPr>
-        <w:t xml:space="preserve">t </w:t>
-      </w:r>
-      <w:proofErr w:type="gramStart"/>
-      <w:r>
-        <w:rPr>
-          <w:rFonts w:ascii="Times New Roman" w:eastAsia="Arial" w:hAnsi="Times New Roman" w:cs="Times New Roman"/>
-          <w:b/>
-          <w:bCs/>
-          <w:w w:val="90"/>
-          <w:sz w:val="40"/>
-          <w:szCs w:val="40"/>
-        </w:rPr>
-        <w:t>-</w:t>
+        <w:t>t -</w:t>
       </w:r>
       <w:r>
         <w:rPr>
@@ -201,7 +187,8 @@
         </w:rPr>
         <w:t xml:space="preserve"> </w:t>
       </w:r>
-      <w:proofErr w:type="spellStart"/>
+      <w:bookmarkStart w:id="0" w:name="_GoBack"/>
+      <w:bookmarkEnd w:id="0"/>
       <w:r>
         <w:rPr>
           <w:rFonts w:ascii="Times New Roman" w:eastAsia="Arial" w:hAnsi="Times New Roman" w:cs="Times New Roman"/>
@@ -273,8 +260,6 @@
         </w:rPr>
         <w:t>s</w:t>
       </w:r>
-      <w:proofErr w:type="spellEnd"/>
-      <w:proofErr w:type="gramEnd"/>
     </w:p>
     <w:p>
       <w:pPr>
@@ -329,7 +314,6 @@
         </w:rPr>
         <w:t xml:space="preserve"> </w:t>
       </w:r>
-      <w:proofErr w:type="spellStart"/>
       <w:r>
         <w:rPr>
           <w:rFonts w:ascii="Arial" w:eastAsia="Arial" w:hAnsi="Arial" w:cs="Arial"/>
@@ -373,7 +357,6 @@
         </w:rPr>
         <w:t>i</w:t>
       </w:r>
-      <w:proofErr w:type="spellEnd"/>
       <w:r>
         <w:rPr>
           <w:rFonts w:ascii="Arial" w:eastAsia="Arial" w:hAnsi="Arial" w:cs="Arial"/>
@@ -449,7 +432,6 @@
         </w:rPr>
         <w:t xml:space="preserve"> </w:t>
       </w:r>
-      <w:proofErr w:type="spellStart"/>
       <w:r>
         <w:rPr>
           <w:rFonts w:ascii="Arial" w:eastAsia="Arial" w:hAnsi="Arial" w:cs="Arial"/>
@@ -493,7 +475,6 @@
         </w:rPr>
         <w:t>o</w:t>
       </w:r>
-      <w:proofErr w:type="spellEnd"/>
       <w:r>
         <w:rPr>
           <w:rFonts w:ascii="Arial" w:eastAsia="Arial" w:hAnsi="Arial" w:cs="Arial"/>
@@ -682,7 +663,6 @@
         <w:spacing w:line="284" w:lineRule="auto"/>
         <w:ind w:right="524"/>
       </w:pPr>
-      <w:proofErr w:type="spellStart"/>
       <w:r>
         <w:rPr>
           <w:spacing w:val="-3"/>
@@ -719,7 +699,6 @@
       <w:r>
         <w:t>s</w:t>
       </w:r>
-      <w:proofErr w:type="spellEnd"/>
       <w:r>
         <w:rPr>
           <w:spacing w:val="14"/>
@@ -2177,7 +2156,7 @@
         <w:t>instructors</w:t>
       </w:r>
       <w:r>
-        <w:t xml:space="preserve"> have to purchase an external device to have an interactive, engaging lecture.</w:t>
+        <w:t xml:space="preserve"> purchase an external device to have an interactive, engaging lecture.</w:t>
       </w:r>
       <w:r>
         <w:rPr>
@@ -9185,7 +9164,6 @@
         </w:rPr>
         <w:t xml:space="preserve"> </w:t>
       </w:r>
-      <w:proofErr w:type="gramStart"/>
       <w:r>
         <w:rPr>
           <w:spacing w:val="-3"/>
@@ -9201,7 +9179,6 @@
       <w:r>
         <w:t>r</w:t>
       </w:r>
-      <w:proofErr w:type="gramEnd"/>
       <w:r>
         <w:rPr>
           <w:spacing w:val="10"/>
@@ -10477,7 +10454,6 @@
         </w:rPr>
         <w:t xml:space="preserve"> </w:t>
       </w:r>
-      <w:proofErr w:type="gramStart"/>
       <w:r>
         <w:rPr>
           <w:spacing w:val="-1"/>
@@ -10499,7 +10475,6 @@
       <w:r>
         <w:t>e</w:t>
       </w:r>
-      <w:proofErr w:type="gramEnd"/>
       <w:r>
         <w:rPr>
           <w:spacing w:val="5"/>
@@ -10935,7 +10910,6 @@
         </w:rPr>
         <w:t xml:space="preserve"> </w:t>
       </w:r>
-      <w:proofErr w:type="spellStart"/>
       <w:r>
         <w:rPr>
           <w:spacing w:val="-3"/>
@@ -10972,7 +10946,6 @@
       <w:r>
         <w:t>s</w:t>
       </w:r>
-      <w:proofErr w:type="spellEnd"/>
       <w:r>
         <w:rPr>
           <w:spacing w:val="13"/>
@@ -11842,6 +11815,7 @@
         </w:rPr>
         <w:t xml:space="preserve"> </w:t>
       </w:r>
+      <w:proofErr w:type="gramStart"/>
       <w:r>
         <w:rPr>
           <w:spacing w:val="6"/>
@@ -11932,14 +11906,9 @@
       <w:r>
         <w:t>l</w:t>
       </w:r>
-    </w:p>
-    <w:p>
-      <w:pPr>
-        <w:pStyle w:val="BodyText"/>
-        <w:spacing w:before="1"/>
-        <w:ind w:firstLine="0"/>
-      </w:pPr>
-      <w:proofErr w:type="gramStart"/>
+      <w:r>
+        <w:t xml:space="preserve"> </w:t>
+      </w:r>
       <w:r>
         <w:rPr>
           <w:spacing w:val="-1"/>
@@ -12056,7 +12025,7 @@
       </w:pPr>
     </w:pPrDefault>
   </w:docDefaults>
-  <w:latentStyles w:defLockedState="0" w:defUIPriority="99" w:defSemiHidden="1" w:defUnhideWhenUsed="1" w:defQFormat="0" w:count="267">
+  <w:latentStyles w:defLockedState="0" w:defUIPriority="99" w:defSemiHidden="1" w:defUnhideWhenUsed="1" w:defQFormat="0" w:count="276">
     <w:lsdException w:name="Normal" w:semiHidden="0" w:uiPriority="0" w:unhideWhenUsed="0" w:qFormat="1"/>
     <w:lsdException w:name="heading 1" w:semiHidden="0" w:uiPriority="9" w:unhideWhenUsed="0" w:qFormat="1"/>
     <w:lsdException w:name="heading 2" w:uiPriority="9" w:qFormat="1"/>
@@ -12255,7 +12224,7 @@
 </file>
 
 <file path=word/stylesWithEffects.xml><?xml version="1.0" encoding="utf-8"?>
-<w:styles xmlns:wpc="http://schemas.microsoft.com/office/word/2010/wordprocessingCanvas" xmlns:mc="http://schemas.openxmlformats.org/markup-compatibility/2006" xmlns:o="urn:schemas-microsoft-com:office:office" xmlns:r="http://schemas.openxmlformats.org/officeDocument/2006/relationships" xmlns:m="http://schemas.openxmlformats.org/officeDocument/2006/math" xmlns:v="urn:schemas-microsoft-com:vml" xmlns:wp14="http://schemas.microsoft.com/office/word/2010/wordprocessingDrawing" xmlns:wp="http://schemas.openxmlformats.org/drawingml/2006/wordprocessingDrawing" xmlns:w10="urn:schemas-microsoft-com:office:word" xmlns:w="http://schemas.openxmlformats.org/wordprocessingml/2006/main" xmlns:w14="http://schemas.microsoft.com/office/word/2010/wordml" xmlns:wpg="http://schemas.microsoft.com/office/word/2010/wordprocessingGroup" xmlns:wpi="http://schemas.microsoft.com/office/word/2010/wordprocessingInk" xmlns:wne="http://schemas.microsoft.com/office/word/2006/wordml" xmlns:wps="http://schemas.microsoft.com/office/word/2010/wordprocessingShape" mc:Ignorable="w14 wp14">
+<w:styles xmlns:wpc="http://schemas.microsoft.com/office/word/2010/wordprocessingCanvas" xmlns:mo="http://schemas.microsoft.com/office/mac/office/2008/main" xmlns:mc="http://schemas.openxmlformats.org/markup-compatibility/2006" xmlns:mv="urn:schemas-microsoft-com:mac:vml" xmlns:o="urn:schemas-microsoft-com:office:office" xmlns:r="http://schemas.openxmlformats.org/officeDocument/2006/relationships" xmlns:m="http://schemas.openxmlformats.org/officeDocument/2006/math" xmlns:v="urn:schemas-microsoft-com:vml" xmlns:wp14="http://schemas.microsoft.com/office/word/2010/wordprocessingDrawing" xmlns:wp="http://schemas.openxmlformats.org/drawingml/2006/wordprocessingDrawing" xmlns:w10="urn:schemas-microsoft-com:office:word" xmlns:w="http://schemas.openxmlformats.org/wordprocessingml/2006/main" xmlns:w14="http://schemas.microsoft.com/office/word/2010/wordml" xmlns:wpg="http://schemas.microsoft.com/office/word/2010/wordprocessingGroup" xmlns:wpi="http://schemas.microsoft.com/office/word/2010/wordprocessingInk" xmlns:wne="http://schemas.microsoft.com/office/word/2006/wordml" xmlns:wps="http://schemas.microsoft.com/office/word/2010/wordprocessingShape" mc:Ignorable="w14 wp14">
   <w:docDefaults>
     <w:rPrDefault>
       <w:rPr>
@@ -12271,7 +12240,7 @@
       </w:pPr>
     </w:pPrDefault>
   </w:docDefaults>
-  <w:latentStyles w:defLockedState="0" w:defUIPriority="99" w:defSemiHidden="1" w:defUnhideWhenUsed="1" w:defQFormat="0" w:count="267">
+  <w:latentStyles w:defLockedState="0" w:defUIPriority="99" w:defSemiHidden="1" w:defUnhideWhenUsed="1" w:defQFormat="0" w:count="276">
     <w:lsdException w:name="Normal" w:semiHidden="0" w:uiPriority="0" w:unhideWhenUsed="0" w:qFormat="1"/>
     <w:lsdException w:name="heading 1" w:semiHidden="0" w:uiPriority="9" w:unhideWhenUsed="0" w:qFormat="1"/>
     <w:lsdException w:name="heading 2" w:uiPriority="9" w:qFormat="1"/>
